--- a/Social Media Mining_510/7-2/CE_510_7-2.docx
+++ b/Social Media Mining_510/7-2/CE_510_7-2.docx
@@ -207,25 +207,101 @@
           <w:sz w:val="32"/>
           <w:szCs w:val="36"/>
         </w:rPr>
-        <w:t>ImageNet Classification with Deep Convolutional Neural Networks</w:t>
+        <w:t>Twitter location (sometimes)</w:t>
+      </w:r>
+      <w:r>
+        <w:rPr>
+          <w:rFonts w:ascii="方正姚体" w:eastAsia="方正姚体" w:hAnsi="HGSSoeiKakugothicUB" w:cs="Times New Roman"/>
+          <w:b/>
+          <w:bCs/>
+          <w:color w:val="4472C4" w:themeColor="accent1"/>
+          <w:sz w:val="32"/>
+          <w:szCs w:val="36"/>
+        </w:rPr>
+        <w:t xml:space="preserve"> </w:t>
+      </w:r>
+      <w:r>
+        <w:rPr>
+          <w:rFonts w:ascii="方正姚体" w:eastAsia="方正姚体" w:hAnsi="HGSSoeiKakugothicUB" w:cs="Times New Roman"/>
+          <w:b/>
+          <w:bCs/>
+          <w:color w:val="4472C4" w:themeColor="accent1"/>
+          <w:sz w:val="32"/>
+          <w:szCs w:val="36"/>
+        </w:rPr>
+        <w:t>matters: Exploring the relationship</w:t>
+      </w:r>
+      <w:r>
+        <w:rPr>
+          <w:rFonts w:ascii="方正姚体" w:eastAsia="方正姚体" w:hAnsi="HGSSoeiKakugothicUB" w:cs="Times New Roman"/>
+          <w:b/>
+          <w:bCs/>
+          <w:color w:val="4472C4" w:themeColor="accent1"/>
+          <w:sz w:val="32"/>
+          <w:szCs w:val="36"/>
+        </w:rPr>
+        <w:t xml:space="preserve"> </w:t>
+      </w:r>
+      <w:r>
+        <w:rPr>
+          <w:rFonts w:ascii="方正姚体" w:eastAsia="方正姚体" w:hAnsi="HGSSoeiKakugothicUB" w:cs="Times New Roman"/>
+          <w:b/>
+          <w:bCs/>
+          <w:color w:val="4472C4" w:themeColor="accent1"/>
+          <w:sz w:val="32"/>
+          <w:szCs w:val="36"/>
+        </w:rPr>
+        <w:t>between georeferenced tweet</w:t>
+      </w:r>
+      <w:r>
+        <w:rPr>
+          <w:rFonts w:ascii="方正姚体" w:eastAsia="方正姚体" w:hAnsi="HGSSoeiKakugothicUB" w:cs="Times New Roman"/>
+          <w:b/>
+          <w:bCs/>
+          <w:color w:val="4472C4" w:themeColor="accent1"/>
+          <w:sz w:val="32"/>
+          <w:szCs w:val="36"/>
+        </w:rPr>
+        <w:t xml:space="preserve"> </w:t>
+      </w:r>
+      <w:r>
+        <w:rPr>
+          <w:rFonts w:ascii="方正姚体" w:eastAsia="方正姚体" w:hAnsi="HGSSoeiKakugothicUB" w:cs="Times New Roman"/>
+          <w:b/>
+          <w:bCs/>
+          <w:color w:val="4472C4" w:themeColor="accent1"/>
+          <w:sz w:val="32"/>
+          <w:szCs w:val="36"/>
+        </w:rPr>
+        <w:t>content and nearby feature classes</w:t>
       </w:r>
     </w:p>
     <w:p>
       <w:pPr>
-        <w:spacing w:beforeLines="50" w:before="156" w:afterLines="50" w:after="156" w:line="360" w:lineRule="auto"/>
+        <w:rPr>
+          <w:rFonts w:ascii="Times New Roman" w:eastAsia="方正姚体" w:hAnsi="Times New Roman" w:cs="Times New Roman" w:hint="eastAsia"/>
+          <w:color w:val="000000" w:themeColor="text1"/>
+          <w:sz w:val="22"/>
+        </w:rPr>
+      </w:pPr>
+      <w:r>
         <w:rPr>
           <w:rFonts w:ascii="Times New Roman" w:eastAsia="方正姚体" w:hAnsi="Times New Roman" w:cs="Times New Roman"/>
           <w:color w:val="000000" w:themeColor="text1"/>
           <w:sz w:val="22"/>
         </w:rPr>
-      </w:pPr>
+        <w:t>In this paper, the author investigates whether microblogging texts (tweets) produced on mobile devices are related to the geographical locations where they were posted.</w:t>
+      </w:r>
+      <w:r>
+        <w:t xml:space="preserve"> </w:t>
+      </w:r>
       <w:r>
         <w:rPr>
           <w:rFonts w:ascii="Times New Roman" w:eastAsia="方正姚体" w:hAnsi="Times New Roman" w:cs="Times New Roman"/>
           <w:color w:val="000000" w:themeColor="text1"/>
           <w:sz w:val="22"/>
         </w:rPr>
-        <w:t>In this paper, the author proposes a groundbreaking structure,</w:t>
+        <w:t xml:space="preserve">To do this, they associated Twitter topics with regions. In this process, OpenStreetMap's classification points of interest can serve as verification points. </w:t>
       </w:r>
       <w:r>
         <w:rPr>
@@ -233,15 +309,7 @@
           <w:color w:val="000000" w:themeColor="text1"/>
           <w:sz w:val="22"/>
         </w:rPr>
-        <w:t xml:space="preserve"> </w:t>
-      </w:r>
-      <w:r>
-        <w:rPr>
-          <w:rFonts w:ascii="Times New Roman" w:eastAsia="方正姚体" w:hAnsi="Times New Roman" w:cs="Times New Roman" w:hint="eastAsia"/>
-          <w:color w:val="000000" w:themeColor="text1"/>
-          <w:sz w:val="22"/>
-        </w:rPr>
-        <w:t>Alex</w:t>
+        <w:t>In term of methodology, they</w:t>
       </w:r>
       <w:r>
         <w:rPr>
@@ -249,7 +317,7 @@
           <w:color w:val="000000" w:themeColor="text1"/>
           <w:sz w:val="22"/>
         </w:rPr>
-        <w:t>Net</w:t>
+        <w:t xml:space="preserve"> use manual, supervised, and </w:t>
       </w:r>
       <w:r>
         <w:rPr>
@@ -257,18 +325,7 @@
           <w:color w:val="000000" w:themeColor="text1"/>
           <w:sz w:val="22"/>
         </w:rPr>
-        <w:t>, which contains five convolutional layers and three fully connected layers</w:t>
-      </w:r>
-      <w:r>
-        <w:rPr>
-          <w:rFonts w:ascii="Times New Roman" w:eastAsia="方正姚体" w:hAnsi="Times New Roman" w:cs="Times New Roman" w:hint="eastAsia"/>
-          <w:color w:val="000000" w:themeColor="text1"/>
-          <w:sz w:val="22"/>
-        </w:rPr>
-        <w:t>.</w:t>
-      </w:r>
-      <w:r>
-        <w:t xml:space="preserve"> </w:t>
+        <w:t>u</w:t>
       </w:r>
       <w:r>
         <w:rPr>
@@ -276,7 +333,7 @@
           <w:color w:val="000000" w:themeColor="text1"/>
           <w:sz w:val="22"/>
         </w:rPr>
-        <w:t>Its characteristics can be summarized as follows</w:t>
+        <w:t>nsupervised</w:t>
       </w:r>
       <w:r>
         <w:rPr>
@@ -284,278 +341,7 @@
           <w:color w:val="000000" w:themeColor="text1"/>
           <w:sz w:val="22"/>
         </w:rPr>
-        <w:t>:</w:t>
-      </w:r>
-    </w:p>
-    <w:p>
-      <w:pPr>
-        <w:pStyle w:val="a3"/>
-        <w:numPr>
-          <w:ilvl w:val="0"/>
-          <w:numId w:val="22"/>
-        </w:numPr>
-        <w:spacing w:beforeLines="50" w:before="156" w:afterLines="50" w:after="156" w:line="360" w:lineRule="auto"/>
-        <w:ind w:firstLineChars="0"/>
-        <w:rPr>
-          <w:rFonts w:ascii="Times New Roman" w:eastAsia="方正姚体" w:hAnsi="Times New Roman" w:cs="Times New Roman"/>
-          <w:color w:val="000000" w:themeColor="text1"/>
-          <w:sz w:val="22"/>
-        </w:rPr>
-      </w:pPr>
-      <w:r>
-        <w:rPr>
-          <w:rFonts w:ascii="Times New Roman" w:eastAsia="方正姚体" w:hAnsi="Times New Roman" w:cs="Times New Roman"/>
-          <w:b/>
-          <w:bCs/>
-          <w:color w:val="000000" w:themeColor="text1"/>
-          <w:sz w:val="22"/>
-        </w:rPr>
-        <w:t>Convergence/training was accelerated</w:t>
-      </w:r>
-      <w:r>
-        <w:rPr>
-          <w:rFonts w:ascii="Times New Roman" w:eastAsia="方正姚体" w:hAnsi="Times New Roman" w:cs="Times New Roman"/>
-          <w:color w:val="000000" w:themeColor="text1"/>
-          <w:sz w:val="22"/>
-        </w:rPr>
-        <w:t xml:space="preserve"> with the use of linear correction unit</w:t>
-      </w:r>
-      <w:r>
-        <w:rPr>
-          <w:rFonts w:ascii="Times New Roman" w:eastAsia="方正姚体" w:hAnsi="Times New Roman" w:cs="Times New Roman"/>
-          <w:color w:val="000000" w:themeColor="text1"/>
-          <w:sz w:val="22"/>
-        </w:rPr>
-        <w:t xml:space="preserve">, </w:t>
-      </w:r>
-      <w:r>
-        <w:rPr>
-          <w:rFonts w:ascii="Times New Roman" w:eastAsia="方正姚体" w:hAnsi="Times New Roman" w:cs="Times New Roman"/>
-          <w:b/>
-          <w:bCs/>
-          <w:color w:val="000000" w:themeColor="text1"/>
-          <w:sz w:val="22"/>
-        </w:rPr>
-        <w:t>ReLU</w:t>
-      </w:r>
-      <w:r>
-        <w:rPr>
-          <w:rFonts w:ascii="Times New Roman" w:eastAsia="方正姚体" w:hAnsi="Times New Roman" w:cs="Times New Roman"/>
-          <w:color w:val="000000" w:themeColor="text1"/>
-          <w:sz w:val="22"/>
-        </w:rPr>
-        <w:t>. ReLU is a kind of nonlinear neuron (when input x is greater than 0, output x; The input x is less than 0, then the output 0) with faster calculation speed and faster convergence than the previous activation function.</w:t>
-      </w:r>
-    </w:p>
-    <w:p>
-      <w:pPr>
-        <w:pStyle w:val="a3"/>
-        <w:numPr>
-          <w:ilvl w:val="0"/>
-          <w:numId w:val="22"/>
-        </w:numPr>
-        <w:spacing w:beforeLines="50" w:before="156" w:afterLines="50" w:after="156" w:line="360" w:lineRule="auto"/>
-        <w:ind w:firstLineChars="0"/>
-        <w:rPr>
-          <w:rFonts w:ascii="Times New Roman" w:eastAsia="方正姚体" w:hAnsi="Times New Roman" w:cs="Times New Roman"/>
-          <w:color w:val="000000" w:themeColor="text1"/>
-          <w:sz w:val="22"/>
-        </w:rPr>
-      </w:pPr>
-      <w:r>
-        <w:rPr>
-          <w:rFonts w:ascii="Times New Roman" w:eastAsia="方正姚体" w:hAnsi="Times New Roman" w:cs="Times New Roman"/>
-          <w:b/>
-          <w:bCs/>
-          <w:color w:val="000000" w:themeColor="text1"/>
-          <w:sz w:val="22"/>
-        </w:rPr>
-        <w:t xml:space="preserve">Data augmentation: </w:t>
-      </w:r>
-      <w:r>
-        <w:rPr>
-          <w:rFonts w:ascii="Times New Roman" w:eastAsia="方正姚体" w:hAnsi="Times New Roman" w:cs="Times New Roman"/>
-          <w:color w:val="000000" w:themeColor="text1"/>
-          <w:sz w:val="22"/>
-        </w:rPr>
-        <w:t>This ensures the diversity of data and makes the model fit better</w:t>
-      </w:r>
-      <w:r>
-        <w:rPr>
-          <w:rFonts w:ascii="Times New Roman" w:eastAsia="方正姚体" w:hAnsi="Times New Roman" w:cs="Times New Roman"/>
-          <w:color w:val="000000" w:themeColor="text1"/>
-          <w:sz w:val="22"/>
-        </w:rPr>
-        <w:t xml:space="preserve">, </w:t>
-      </w:r>
-      <w:r>
-        <w:rPr>
-          <w:rFonts w:ascii="Times New Roman" w:eastAsia="方正姚体" w:hAnsi="Times New Roman" w:cs="Times New Roman"/>
-          <w:color w:val="000000" w:themeColor="text1"/>
-          <w:sz w:val="22"/>
-        </w:rPr>
-        <w:t>the</w:t>
-      </w:r>
-      <w:r>
-        <w:rPr>
-          <w:rFonts w:ascii="Times New Roman" w:eastAsia="方正姚体" w:hAnsi="Times New Roman" w:cs="Times New Roman"/>
-          <w:color w:val="000000" w:themeColor="text1"/>
-          <w:sz w:val="22"/>
-        </w:rPr>
-        <w:t xml:space="preserve"> data </w:t>
-      </w:r>
-      <w:r>
-        <w:rPr>
-          <w:rFonts w:ascii="Times New Roman" w:eastAsia="方正姚体" w:hAnsi="Times New Roman" w:cs="Times New Roman"/>
-          <w:color w:val="000000" w:themeColor="text1"/>
-          <w:sz w:val="22"/>
-        </w:rPr>
-        <w:t>augmentation</w:t>
-      </w:r>
-      <w:r>
-        <w:rPr>
-          <w:rFonts w:ascii="Times New Roman" w:eastAsia="方正姚体" w:hAnsi="Times New Roman" w:cs="Times New Roman"/>
-          <w:color w:val="000000" w:themeColor="text1"/>
-          <w:sz w:val="22"/>
-        </w:rPr>
-        <w:t xml:space="preserve"> methods used by the author include flipping the image horizontally and changing the pixel intensity value of RGB on the image</w:t>
-      </w:r>
-    </w:p>
-    <w:p>
-      <w:pPr>
-        <w:pStyle w:val="a3"/>
-        <w:numPr>
-          <w:ilvl w:val="0"/>
-          <w:numId w:val="22"/>
-        </w:numPr>
-        <w:spacing w:beforeLines="50" w:before="156" w:afterLines="50" w:after="156" w:line="360" w:lineRule="auto"/>
-        <w:ind w:firstLineChars="0"/>
-        <w:rPr>
-          <w:rFonts w:ascii="Times New Roman" w:eastAsia="方正姚体" w:hAnsi="Times New Roman" w:cs="Times New Roman"/>
-          <w:color w:val="000000" w:themeColor="text1"/>
-          <w:sz w:val="22"/>
-        </w:rPr>
-      </w:pPr>
-      <w:r>
-        <w:rPr>
-          <w:rFonts w:ascii="Times New Roman" w:eastAsia="方正姚体" w:hAnsi="Times New Roman" w:cs="Times New Roman"/>
-          <w:b/>
-          <w:bCs/>
-          <w:color w:val="000000" w:themeColor="text1"/>
-          <w:sz w:val="22"/>
-        </w:rPr>
-        <w:t>Dropout:</w:t>
-      </w:r>
-      <w:r>
-        <w:rPr>
-          <w:rFonts w:ascii="Times New Roman" w:eastAsia="方正姚体" w:hAnsi="Times New Roman" w:cs="Times New Roman"/>
-          <w:color w:val="000000" w:themeColor="text1"/>
-          <w:sz w:val="22"/>
-        </w:rPr>
-        <w:t xml:space="preserve"> </w:t>
-      </w:r>
-      <w:r>
-        <w:rPr>
-          <w:rFonts w:ascii="Times New Roman" w:eastAsia="方正姚体" w:hAnsi="Times New Roman" w:cs="Times New Roman"/>
-          <w:color w:val="000000" w:themeColor="text1"/>
-          <w:sz w:val="22"/>
-        </w:rPr>
-        <w:t>The dropout model training will soon overfit, adding a double to the iteration times.</w:t>
-      </w:r>
-    </w:p>
-    <w:p>
-      <w:pPr>
-        <w:pStyle w:val="a3"/>
-        <w:numPr>
-          <w:ilvl w:val="0"/>
-          <w:numId w:val="22"/>
-        </w:numPr>
-        <w:spacing w:beforeLines="50" w:before="156" w:afterLines="50" w:after="156" w:line="360" w:lineRule="auto"/>
-        <w:ind w:firstLineChars="0"/>
-        <w:rPr>
-          <w:rFonts w:ascii="Times New Roman" w:eastAsia="方正姚体" w:hAnsi="Times New Roman" w:cs="Times New Roman"/>
-          <w:color w:val="000000" w:themeColor="text1"/>
-          <w:sz w:val="22"/>
-        </w:rPr>
-      </w:pPr>
-      <w:r>
-        <w:rPr>
-          <w:rFonts w:ascii="Times New Roman" w:eastAsia="方正姚体" w:hAnsi="Times New Roman" w:cs="Times New Roman"/>
-          <w:b/>
-          <w:bCs/>
-          <w:color w:val="000000" w:themeColor="text1"/>
-          <w:sz w:val="22"/>
-        </w:rPr>
-        <w:t>Muti GPU training:</w:t>
-      </w:r>
-      <w:r>
-        <w:t xml:space="preserve"> </w:t>
-      </w:r>
-      <w:r>
-        <w:rPr>
-          <w:rFonts w:ascii="Times New Roman" w:eastAsia="方正姚体" w:hAnsi="Times New Roman" w:cs="Times New Roman"/>
-          <w:color w:val="000000" w:themeColor="text1"/>
-          <w:sz w:val="22"/>
-        </w:rPr>
-        <w:t>The author divided the network into two parts, divided it into two Gpus, and solved the problem by parallel computing</w:t>
-      </w:r>
-    </w:p>
-    <w:p>
-      <w:pPr>
-        <w:spacing w:beforeLines="50" w:before="156" w:afterLines="50" w:after="156" w:line="360" w:lineRule="auto"/>
-        <w:rPr>
-          <w:rFonts w:ascii="Times New Roman" w:eastAsia="方正姚体" w:hAnsi="Times New Roman" w:cs="Times New Roman"/>
-          <w:color w:val="000000" w:themeColor="text1"/>
-          <w:sz w:val="22"/>
-        </w:rPr>
-      </w:pPr>
-      <w:r>
-        <w:rPr>
-          <w:rFonts w:ascii="Times New Roman" w:eastAsia="方正姚体" w:hAnsi="Times New Roman" w:cs="Times New Roman"/>
-          <w:color w:val="000000" w:themeColor="text1"/>
-          <w:sz w:val="22"/>
-        </w:rPr>
-        <w:t>In addition, this paper also proves the importance of data and model size, that is, to solve the task of thousands classification level, a sufficiently large model is required, and a sufficiently large model requires enough data with a certain diversity for fitting</w:t>
-      </w:r>
-      <w:r>
-        <w:rPr>
-          <w:rFonts w:ascii="Times New Roman" w:eastAsia="方正姚体" w:hAnsi="Times New Roman" w:cs="Times New Roman"/>
-          <w:color w:val="000000" w:themeColor="text1"/>
-          <w:sz w:val="22"/>
-        </w:rPr>
-        <w:t>. According to the experiment, e</w:t>
-      </w:r>
-      <w:r>
-        <w:rPr>
-          <w:rFonts w:ascii="Times New Roman" w:eastAsia="方正姚体" w:hAnsi="Times New Roman" w:cs="Times New Roman"/>
-          <w:color w:val="000000" w:themeColor="text1"/>
-          <w:sz w:val="22"/>
-        </w:rPr>
-        <w:t>ven removing a</w:t>
-      </w:r>
-      <w:r>
-        <w:rPr>
-          <w:rFonts w:ascii="Times New Roman" w:eastAsia="方正姚体" w:hAnsi="Times New Roman" w:cs="Times New Roman"/>
-          <w:color w:val="000000" w:themeColor="text1"/>
-          <w:sz w:val="22"/>
-        </w:rPr>
-        <w:t xml:space="preserve"> single</w:t>
-      </w:r>
-      <w:r>
-        <w:rPr>
-          <w:rFonts w:ascii="Times New Roman" w:eastAsia="方正姚体" w:hAnsi="Times New Roman" w:cs="Times New Roman"/>
-          <w:color w:val="000000" w:themeColor="text1"/>
-          <w:sz w:val="22"/>
-        </w:rPr>
-        <w:t xml:space="preserve"> convolutional layer will have a huge impact on the final classification result</w:t>
-      </w:r>
-      <w:r>
-        <w:rPr>
-          <w:rFonts w:ascii="Times New Roman" w:eastAsia="方正姚体" w:hAnsi="Times New Roman" w:cs="Times New Roman"/>
-          <w:color w:val="000000" w:themeColor="text1"/>
-          <w:sz w:val="22"/>
-        </w:rPr>
-        <w:t>.</w:t>
+        <w:t xml:space="preserve"> machine learning methods to classify and locate these points, which are associated with tweet content.</w:t>
       </w:r>
     </w:p>
     <w:p>
@@ -611,6 +397,7 @@
         <w:ind w:firstLineChars="0"/>
         <w:rPr>
           <w:rFonts w:ascii="Times New Roman" w:eastAsia="方正姚体" w:hAnsi="Times New Roman" w:cs="Times New Roman"/>
+          <w:color w:val="000000" w:themeColor="text1"/>
           <w:sz w:val="22"/>
         </w:rPr>
       </w:pPr>
@@ -620,42 +407,88 @@
           <w:color w:val="000000" w:themeColor="text1"/>
           <w:sz w:val="22"/>
         </w:rPr>
-        <w:t>The model has 60 million parameters, which requires a lot of calculation</w:t>
-      </w:r>
-      <w:r>
-        <w:rPr>
-          <w:rFonts w:ascii="Times New Roman" w:eastAsia="方正姚体" w:hAnsi="Times New Roman" w:cs="Times New Roman" w:hint="eastAsia"/>
-          <w:color w:val="000000" w:themeColor="text1"/>
-          <w:sz w:val="22"/>
-        </w:rPr>
-        <w:t>.</w:t>
-      </w:r>
-      <w:r>
+        <w:t>The model failed to consider the spatial pattern of tweets, the scale of analyses of tweets needs to be adapted to their spatial resolution.</w:t>
+      </w:r>
+    </w:p>
+    <w:p>
+      <w:pPr>
+        <w:pStyle w:val="a3"/>
+        <w:numPr>
+          <w:ilvl w:val="0"/>
+          <w:numId w:val="27"/>
+        </w:numPr>
+        <w:spacing w:beforeLines="50" w:before="156" w:afterLines="50" w:after="156"/>
+        <w:ind w:firstLineChars="0"/>
         <w:rPr>
           <w:rFonts w:ascii="Times New Roman" w:eastAsia="方正姚体" w:hAnsi="Times New Roman" w:cs="Times New Roman"/>
           <w:color w:val="000000" w:themeColor="text1"/>
           <w:sz w:val="22"/>
         </w:rPr>
-        <w:t xml:space="preserve"> </w:t>
-      </w:r>
+      </w:pPr>
       <w:r>
         <w:rPr>
           <w:rFonts w:ascii="Times New Roman" w:eastAsia="方正姚体" w:hAnsi="Times New Roman" w:cs="Times New Roman"/>
           <w:color w:val="000000" w:themeColor="text1"/>
           <w:sz w:val="22"/>
         </w:rPr>
-        <w:t>Future developments could be aimed at reducing computational complexity</w:t>
-      </w:r>
-    </w:p>
-    <w:p>
-      <w:pPr>
-        <w:spacing w:beforeLines="50" w:before="156" w:afterLines="50" w:after="156"/>
+        <w:t xml:space="preserve">The result of experiments has shown that </w:t>
+      </w:r>
+      <w:r>
         <w:rPr>
           <w:rFonts w:ascii="Times New Roman" w:eastAsia="方正姚体" w:hAnsi="Times New Roman" w:cs="Times New Roman"/>
           <w:color w:val="000000" w:themeColor="text1"/>
           <w:sz w:val="22"/>
         </w:rPr>
-      </w:pPr>
+        <w:t xml:space="preserve"> treating tweets as being relevant to a set of coordinates with precision of the order of tens of meters is unlikely to be a sensible approach to</w:t>
+      </w:r>
+      <w:r>
+        <w:rPr>
+          <w:rFonts w:ascii="Times New Roman" w:eastAsia="方正姚体" w:hAnsi="Times New Roman" w:cs="Times New Roman"/>
+          <w:color w:val="000000" w:themeColor="text1"/>
+          <w:sz w:val="22"/>
+        </w:rPr>
+        <w:t xml:space="preserve"> </w:t>
+      </w:r>
+      <w:r>
+        <w:rPr>
+          <w:rFonts w:ascii="Times New Roman" w:eastAsia="方正姚体" w:hAnsi="Times New Roman" w:cs="Times New Roman"/>
+          <w:color w:val="000000" w:themeColor="text1"/>
+          <w:sz w:val="22"/>
+        </w:rPr>
+        <w:t>exploring such data. There is a pressing need to more critically consider the extent to which</w:t>
+      </w:r>
+      <w:r>
+        <w:rPr>
+          <w:rFonts w:ascii="Times New Roman" w:eastAsia="方正姚体" w:hAnsi="Times New Roman" w:cs="Times New Roman"/>
+          <w:color w:val="000000" w:themeColor="text1"/>
+          <w:sz w:val="22"/>
+        </w:rPr>
+        <w:t xml:space="preserve"> </w:t>
+      </w:r>
+      <w:r>
+        <w:rPr>
+          <w:rFonts w:ascii="Times New Roman" w:eastAsia="方正姚体" w:hAnsi="Times New Roman" w:cs="Times New Roman"/>
+          <w:color w:val="000000" w:themeColor="text1"/>
+          <w:sz w:val="22"/>
+        </w:rPr>
+        <w:t>the coordinates of a piece of information can be related to location by considering issues</w:t>
+      </w:r>
+      <w:r>
+        <w:rPr>
+          <w:rFonts w:ascii="Times New Roman" w:eastAsia="方正姚体" w:hAnsi="Times New Roman" w:cs="Times New Roman"/>
+          <w:color w:val="000000" w:themeColor="text1"/>
+          <w:sz w:val="22"/>
+        </w:rPr>
+        <w:t xml:space="preserve"> </w:t>
+      </w:r>
+      <w:r>
+        <w:rPr>
+          <w:rFonts w:ascii="Times New Roman" w:eastAsia="方正姚体" w:hAnsi="Times New Roman" w:cs="Times New Roman"/>
+          <w:color w:val="000000" w:themeColor="text1"/>
+          <w:sz w:val="22"/>
+        </w:rPr>
+        <w:t>such as scale, abstraction and more cognitively adequate tessellations of space.</w:t>
+      </w:r>
     </w:p>
     <w:p>
       <w:pPr>
@@ -684,25 +517,65 @@
           <w:sz w:val="32"/>
           <w:szCs w:val="36"/>
         </w:rPr>
-        <w:t>Mastering the game of Go with deep neural networks and tree search</w:t>
+        <w:t>Eyewitness: Identifying Local Events via</w:t>
+      </w:r>
+      <w:r>
+        <w:rPr>
+          <w:rFonts w:ascii="方正姚体" w:eastAsia="方正姚体" w:hAnsi="HGSSoeiKakugothicUB" w:cs="Times New Roman"/>
+          <w:b/>
+          <w:bCs/>
+          <w:color w:val="4472C4" w:themeColor="accent1"/>
+          <w:sz w:val="32"/>
+          <w:szCs w:val="36"/>
+        </w:rPr>
+        <w:t xml:space="preserve"> </w:t>
+      </w:r>
+      <w:r>
+        <w:rPr>
+          <w:rFonts w:ascii="方正姚体" w:eastAsia="方正姚体" w:hAnsi="HGSSoeiKakugothicUB" w:cs="Times New Roman"/>
+          <w:b/>
+          <w:bCs/>
+          <w:color w:val="4472C4" w:themeColor="accent1"/>
+          <w:sz w:val="32"/>
+          <w:szCs w:val="36"/>
+        </w:rPr>
+        <w:t>Space-Time Signals in Twitter Feed</w:t>
+      </w:r>
+      <w:r>
+        <w:rPr>
+          <w:rFonts w:ascii="方正姚体" w:eastAsia="方正姚体" w:hAnsi="HGSSoeiKakugothicUB" w:cs="Times New Roman"/>
+          <w:b/>
+          <w:bCs/>
+          <w:color w:val="4472C4" w:themeColor="accent1"/>
+          <w:sz w:val="32"/>
+          <w:szCs w:val="36"/>
+        </w:rPr>
+        <w:t>s</w:t>
       </w:r>
     </w:p>
     <w:p>
       <w:pPr>
-        <w:spacing w:beforeLines="50" w:before="156" w:afterLines="50" w:after="156" w:line="360" w:lineRule="auto"/>
+        <w:rPr>
+          <w:rFonts w:ascii="Times New Roman" w:eastAsia="方正姚体" w:hAnsi="Times New Roman" w:cs="Times New Roman" w:hint="eastAsia"/>
+          <w:color w:val="000000" w:themeColor="text1"/>
+          <w:sz w:val="22"/>
+        </w:rPr>
+      </w:pPr>
+      <w:r>
         <w:rPr>
           <w:rFonts w:ascii="Times New Roman" w:eastAsia="方正姚体" w:hAnsi="Times New Roman" w:cs="Times New Roman"/>
           <w:color w:val="000000" w:themeColor="text1"/>
           <w:sz w:val="22"/>
         </w:rPr>
-      </w:pPr>
+        <w:t xml:space="preserve">In this paper, the </w:t>
+      </w:r>
       <w:r>
         <w:rPr>
           <w:rFonts w:ascii="Times New Roman" w:eastAsia="方正姚体" w:hAnsi="Times New Roman" w:cs="Times New Roman"/>
           <w:color w:val="000000" w:themeColor="text1"/>
           <w:sz w:val="22"/>
         </w:rPr>
-        <w:t xml:space="preserve">Go has long been considered the most challenging classic game in the field of artificial intelligence because of its vast search space and the difficulty of evaluating moves and moves. Here, the author of this paper introduces </w:t>
+        <w:t xml:space="preserve">researchers present a methodology for automatically extracting </w:t>
       </w:r>
       <w:r>
         <w:rPr>
@@ -710,26 +583,23 @@
           <w:color w:val="000000" w:themeColor="text1"/>
           <w:sz w:val="22"/>
         </w:rPr>
-        <w:lastRenderedPageBreak/>
-        <w:t>a new approach to go calculation, which uses a "value network" to evaluate the game and a "strategy network" to select positions. The chess games played by go masters are supervised to learn, and the chess games played by themselves are strengthened to learn, and the two are combined to train the deep neural network.</w:t>
-      </w:r>
-    </w:p>
-    <w:p>
-      <w:pPr>
-        <w:spacing w:beforeLines="50" w:before="156" w:afterLines="50" w:after="156" w:line="360" w:lineRule="auto"/>
+        <w:t>and summarizing reports of significant local events from large-scale Twitter feeds.</w:t>
+      </w:r>
+      <w:r>
         <w:rPr>
           <w:rFonts w:ascii="Times New Roman" w:eastAsia="方正姚体" w:hAnsi="Times New Roman" w:cs="Times New Roman"/>
           <w:color w:val="000000" w:themeColor="text1"/>
           <w:sz w:val="22"/>
         </w:rPr>
-      </w:pPr>
+        <w:t xml:space="preserve"> The previous work has largely relied on an analysis of the tweet text to identify local event, they use only time series analysis of geotagged tweet volumes from localized regions. In terms of methodologies, their proposed event detector works by </w:t>
+      </w:r>
       <w:r>
         <w:rPr>
           <w:rFonts w:ascii="Times New Roman" w:eastAsia="方正姚体" w:hAnsi="Times New Roman" w:cs="Times New Roman"/>
           <w:color w:val="000000" w:themeColor="text1"/>
           <w:sz w:val="22"/>
         </w:rPr>
-        <w:t>In AlphaGo, the author represented the checkerboard position as 19x19 image and used convolutional neural network to construct position representation. At the same time, the authors use neural networks to reduce the effective depth and breadth of the search tree</w:t>
+        <w:t>finding</w:t>
       </w:r>
       <w:r>
         <w:rPr>
@@ -737,7 +607,7 @@
           <w:color w:val="000000" w:themeColor="text1"/>
           <w:sz w:val="22"/>
         </w:rPr>
-        <w:t xml:space="preserve">. </w:t>
+        <w:t xml:space="preserve"> </w:t>
       </w:r>
       <w:r>
         <w:rPr>
@@ -745,263 +615,12 @@
           <w:color w:val="000000" w:themeColor="text1"/>
           <w:sz w:val="22"/>
         </w:rPr>
-        <w:t>The training process can be summarized as follow</w:t>
-      </w:r>
-      <w:r>
-        <w:rPr>
-          <w:rFonts w:ascii="Times New Roman" w:eastAsia="方正姚体" w:hAnsi="Times New Roman" w:cs="Times New Roman"/>
-          <w:color w:val="000000" w:themeColor="text1"/>
-          <w:sz w:val="22"/>
-        </w:rPr>
-        <w:t>s:</w:t>
+        <w:t xml:space="preserve">where the number of actual tweets exceeds the number of predicted tweets by three times the standard deviation of the prediction error. </w:t>
       </w:r>
     </w:p>
     <w:p>
       <w:pPr>
-        <w:pStyle w:val="a3"/>
-        <w:numPr>
-          <w:ilvl w:val="0"/>
-          <w:numId w:val="23"/>
-        </w:numPr>
         <w:spacing w:beforeLines="50" w:before="156" w:afterLines="50" w:after="156" w:line="360" w:lineRule="auto"/>
-        <w:ind w:firstLineChars="0"/>
-        <w:rPr>
-          <w:rFonts w:ascii="Times New Roman" w:eastAsia="方正姚体" w:hAnsi="Times New Roman" w:cs="Times New Roman"/>
-          <w:color w:val="000000" w:themeColor="text1"/>
-          <w:sz w:val="22"/>
-        </w:rPr>
-      </w:pPr>
-      <w:r>
-        <w:rPr>
-          <w:rFonts w:ascii="Times New Roman" w:eastAsia="方正姚体" w:hAnsi="Times New Roman" w:cs="Times New Roman"/>
-          <w:color w:val="000000" w:themeColor="text1"/>
-          <w:sz w:val="22"/>
-        </w:rPr>
-        <w:t>First, supervised learning (SL) is used to train a strategy network</w:t>
-      </w:r>
-      <w:r>
-        <w:rPr>
-          <w:rFonts w:ascii="Times New Roman" w:eastAsia="方正姚体" w:hAnsi="Times New Roman" w:cs="Times New Roman"/>
-          <w:color w:val="000000" w:themeColor="text1"/>
-          <w:sz w:val="22"/>
-        </w:rPr>
-        <w:t xml:space="preserve"> </w:t>
-      </w:r>
-      <m:oMath>
-        <m:sSub>
-          <m:sSubPr>
-            <m:ctrlPr>
-              <w:rPr>
-                <w:rFonts w:ascii="Cambria Math" w:eastAsia="方正姚体" w:hAnsi="Cambria Math" w:cs="Times New Roman"/>
-                <w:i/>
-                <w:color w:val="000000" w:themeColor="text1"/>
-                <w:sz w:val="22"/>
-              </w:rPr>
-            </m:ctrlPr>
-          </m:sSubPr>
-          <m:e>
-            <m:r>
-              <w:rPr>
-                <w:rFonts w:ascii="Cambria Math" w:eastAsia="方正姚体" w:hAnsi="Cambria Math" w:cs="Times New Roman"/>
-                <w:color w:val="000000" w:themeColor="text1"/>
-                <w:sz w:val="22"/>
-              </w:rPr>
-              <m:t>P</m:t>
-            </m:r>
-          </m:e>
-          <m:sub>
-            <m:r>
-              <w:rPr>
-                <w:rFonts w:ascii="Cambria Math" w:eastAsia="方正姚体" w:hAnsi="Cambria Math" w:cs="Times New Roman"/>
-                <w:color w:val="000000" w:themeColor="text1"/>
-                <w:sz w:val="22"/>
-              </w:rPr>
-              <m:t>σ</m:t>
-            </m:r>
-          </m:sub>
-        </m:sSub>
-      </m:oMath>
-      <w:r>
-        <w:rPr>
-          <w:rFonts w:ascii="Times New Roman" w:eastAsia="方正姚体" w:hAnsi="Times New Roman" w:cs="Times New Roman"/>
-          <w:color w:val="000000" w:themeColor="text1"/>
-          <w:sz w:val="22"/>
-        </w:rPr>
-        <w:t>, and the training data is human expert knowledge. The supervised learning method makes the gradient of high quality and fast update.</w:t>
-      </w:r>
-    </w:p>
-    <w:p>
-      <w:pPr>
-        <w:pStyle w:val="a3"/>
-        <w:numPr>
-          <w:ilvl w:val="0"/>
-          <w:numId w:val="23"/>
-        </w:numPr>
-        <w:spacing w:beforeLines="50" w:before="156" w:afterLines="50" w:after="156" w:line="360" w:lineRule="auto"/>
-        <w:ind w:firstLineChars="0"/>
-        <w:rPr>
-          <w:rFonts w:ascii="Times New Roman" w:eastAsia="方正姚体" w:hAnsi="Times New Roman" w:cs="Times New Roman"/>
-          <w:color w:val="000000" w:themeColor="text1"/>
-          <w:sz w:val="22"/>
-        </w:rPr>
-      </w:pPr>
-      <w:r>
-        <w:rPr>
-          <w:rFonts w:ascii="Times New Roman" w:eastAsia="方正姚体" w:hAnsi="Times New Roman" w:cs="Times New Roman"/>
-          <w:color w:val="000000" w:themeColor="text1"/>
-          <w:sz w:val="22"/>
-        </w:rPr>
-        <w:t xml:space="preserve">Secondly, </w:t>
-      </w:r>
-      <w:r>
-        <w:rPr>
-          <w:rFonts w:ascii="Times New Roman" w:eastAsia="方正姚体" w:hAnsi="Times New Roman" w:cs="Times New Roman"/>
-          <w:color w:val="000000" w:themeColor="text1"/>
-          <w:sz w:val="22"/>
-        </w:rPr>
-        <w:t>they</w:t>
-      </w:r>
-      <w:r>
-        <w:rPr>
-          <w:rFonts w:ascii="Times New Roman" w:eastAsia="方正姚体" w:hAnsi="Times New Roman" w:cs="Times New Roman"/>
-          <w:color w:val="000000" w:themeColor="text1"/>
-          <w:sz w:val="22"/>
-        </w:rPr>
-        <w:t xml:space="preserve"> train a fast strategy network</w:t>
-      </w:r>
-      <w:r>
-        <w:rPr>
-          <w:rFonts w:ascii="Times New Roman" w:eastAsia="方正姚体" w:hAnsi="Times New Roman" w:cs="Times New Roman"/>
-          <w:color w:val="000000" w:themeColor="text1"/>
-          <w:sz w:val="22"/>
-        </w:rPr>
-        <w:t xml:space="preserve"> </w:t>
-      </w:r>
-      <m:oMath>
-        <m:sSub>
-          <m:sSubPr>
-            <m:ctrlPr>
-              <w:rPr>
-                <w:rFonts w:ascii="Cambria Math" w:eastAsia="方正姚体" w:hAnsi="Cambria Math" w:cs="Times New Roman"/>
-                <w:i/>
-                <w:color w:val="000000" w:themeColor="text1"/>
-                <w:sz w:val="22"/>
-              </w:rPr>
-            </m:ctrlPr>
-          </m:sSubPr>
-          <m:e>
-            <m:r>
-              <w:rPr>
-                <w:rFonts w:ascii="Cambria Math" w:eastAsia="方正姚体" w:hAnsi="Cambria Math" w:cs="Times New Roman"/>
-                <w:color w:val="000000" w:themeColor="text1"/>
-                <w:sz w:val="22"/>
-              </w:rPr>
-              <m:t>P</m:t>
-            </m:r>
-          </m:e>
-          <m:sub>
-            <m:r>
-              <w:rPr>
-                <w:rFonts w:ascii="Cambria Math" w:eastAsia="方正姚体" w:hAnsi="Cambria Math" w:cs="Times New Roman"/>
-                <w:color w:val="000000" w:themeColor="text1"/>
-                <w:sz w:val="22"/>
-              </w:rPr>
-              <m:t>π</m:t>
-            </m:r>
-          </m:sub>
-        </m:sSub>
-      </m:oMath>
-      <w:r>
-        <w:rPr>
-          <w:rFonts w:ascii="Times New Roman" w:eastAsia="方正姚体" w:hAnsi="Times New Roman" w:cs="Times New Roman"/>
-          <w:color w:val="000000" w:themeColor="text1"/>
-          <w:sz w:val="22"/>
-        </w:rPr>
-        <w:t xml:space="preserve"> with shallow network depth, which can quickly select behaviors in Monte Carlo Rollouts.</w:t>
-      </w:r>
-    </w:p>
-    <w:p>
-      <w:pPr>
-        <w:pStyle w:val="a3"/>
-        <w:numPr>
-          <w:ilvl w:val="0"/>
-          <w:numId w:val="23"/>
-        </w:numPr>
-        <w:spacing w:beforeLines="50" w:before="156" w:afterLines="50" w:after="156" w:line="360" w:lineRule="auto"/>
-        <w:ind w:firstLineChars="0"/>
-        <w:rPr>
-          <w:rFonts w:ascii="Times New Roman" w:eastAsia="方正姚体" w:hAnsi="Times New Roman" w:cs="Times New Roman"/>
-          <w:color w:val="000000" w:themeColor="text1"/>
-          <w:sz w:val="22"/>
-        </w:rPr>
-      </w:pPr>
-      <w:r>
-        <w:rPr>
-          <w:rFonts w:ascii="Times New Roman" w:eastAsia="方正姚体" w:hAnsi="Times New Roman" w:cs="Times New Roman"/>
-          <w:color w:val="000000" w:themeColor="text1"/>
-          <w:sz w:val="22"/>
-        </w:rPr>
-        <w:t>A</w:t>
-      </w:r>
-      <w:r>
-        <w:rPr>
-          <w:rFonts w:ascii="Times New Roman" w:eastAsia="方正姚体" w:hAnsi="Times New Roman" w:cs="Times New Roman"/>
-          <w:color w:val="000000" w:themeColor="text1"/>
-          <w:sz w:val="22"/>
-        </w:rPr>
-        <w:t xml:space="preserve"> reinforcement learning (RL) strategy network</w:t>
-      </w:r>
-      <w:r>
-        <w:rPr>
-          <w:rFonts w:ascii="Times New Roman" w:eastAsia="方正姚体" w:hAnsi="Times New Roman" w:cs="Times New Roman"/>
-          <w:color w:val="000000" w:themeColor="text1"/>
-          <w:sz w:val="22"/>
-        </w:rPr>
-        <w:t xml:space="preserve"> </w:t>
-      </w:r>
-      <m:oMath>
-        <m:sSub>
-          <m:sSubPr>
-            <m:ctrlPr>
-              <w:rPr>
-                <w:rFonts w:ascii="Cambria Math" w:eastAsia="方正姚体" w:hAnsi="Cambria Math" w:cs="Times New Roman"/>
-                <w:i/>
-                <w:color w:val="000000" w:themeColor="text1"/>
-                <w:sz w:val="22"/>
-              </w:rPr>
-            </m:ctrlPr>
-          </m:sSubPr>
-          <m:e>
-            <m:r>
-              <w:rPr>
-                <w:rFonts w:ascii="Cambria Math" w:eastAsia="方正姚体" w:hAnsi="Cambria Math" w:cs="Times New Roman"/>
-                <w:color w:val="000000" w:themeColor="text1"/>
-                <w:sz w:val="22"/>
-              </w:rPr>
-              <m:t>P</m:t>
-            </m:r>
-          </m:e>
-          <m:sub>
-            <m:r>
-              <w:rPr>
-                <w:rFonts w:ascii="Cambria Math" w:eastAsia="方正姚体" w:hAnsi="Cambria Math" w:cs="Times New Roman"/>
-                <w:color w:val="000000" w:themeColor="text1"/>
-                <w:sz w:val="22"/>
-              </w:rPr>
-              <m:t>ρ</m:t>
-            </m:r>
-          </m:sub>
-        </m:sSub>
-      </m:oMath>
-      <w:r>
-        <w:rPr>
-          <w:rFonts w:ascii="Times New Roman" w:eastAsia="方正姚体" w:hAnsi="Times New Roman" w:cs="Times New Roman"/>
-          <w:color w:val="000000" w:themeColor="text1"/>
-          <w:sz w:val="22"/>
-        </w:rPr>
-        <w:t xml:space="preserve"> is trained to improve the SL strategy network by optimizing the results of </w:t>
-      </w:r>
-      <w:r>
         <w:rPr>
           <w:rFonts w:ascii="Times New Roman" w:eastAsia="方正姚体" w:hAnsi="Times New Roman" w:cs="Times New Roman"/>
           <w:b/>
@@ -1009,86 +628,8 @@
           <w:color w:val="000000" w:themeColor="text1"/>
           <w:sz w:val="22"/>
         </w:rPr>
-        <w:t>selfplay</w:t>
-      </w:r>
-      <w:r>
-        <w:rPr>
-          <w:rFonts w:ascii="Times New Roman" w:eastAsia="方正姚体" w:hAnsi="Times New Roman" w:cs="Times New Roman"/>
-          <w:color w:val="000000" w:themeColor="text1"/>
-          <w:sz w:val="22"/>
-        </w:rPr>
-        <w:t>, which adjusts the strategy to win the game rather than maximize the prediction accuracy.</w:t>
-      </w:r>
-    </w:p>
-    <w:p>
-      <w:pPr>
-        <w:pStyle w:val="a3"/>
-        <w:numPr>
-          <w:ilvl w:val="0"/>
-          <w:numId w:val="23"/>
-        </w:numPr>
-        <w:spacing w:beforeLines="50" w:before="156" w:afterLines="50" w:after="156" w:line="360" w:lineRule="auto"/>
-        <w:ind w:firstLineChars="0"/>
-        <w:rPr>
-          <w:rFonts w:ascii="Times New Roman" w:eastAsia="方正姚体" w:hAnsi="Times New Roman" w:cs="Times New Roman"/>
-          <w:color w:val="000000" w:themeColor="text1"/>
-          <w:sz w:val="22"/>
-        </w:rPr>
-      </w:pPr>
-      <w:r>
-        <w:rPr>
-          <w:rFonts w:ascii="Times New Roman" w:eastAsia="方正姚体" w:hAnsi="Times New Roman" w:cs="Times New Roman"/>
-          <w:color w:val="000000" w:themeColor="text1"/>
-          <w:sz w:val="22"/>
-        </w:rPr>
-        <w:t xml:space="preserve">Finally, a value network </w:t>
-      </w:r>
-      <m:oMath>
-        <m:sSub>
-          <m:sSubPr>
-            <m:ctrlPr>
-              <w:rPr>
-                <w:rFonts w:ascii="Cambria Math" w:eastAsia="方正姚体" w:hAnsi="Cambria Math" w:cs="Times New Roman"/>
-                <w:i/>
-                <w:color w:val="000000" w:themeColor="text1"/>
-                <w:sz w:val="22"/>
-              </w:rPr>
-            </m:ctrlPr>
-          </m:sSubPr>
-          <m:e>
-            <m:r>
-              <w:rPr>
-                <w:rFonts w:ascii="Cambria Math" w:eastAsia="方正姚体" w:hAnsi="Cambria Math" w:cs="Times New Roman"/>
-                <w:color w:val="000000" w:themeColor="text1"/>
-                <w:sz w:val="22"/>
-              </w:rPr>
-              <m:t>V</m:t>
-            </m:r>
-          </m:e>
-          <m:sub>
-            <m:r>
-              <w:rPr>
-                <w:rFonts w:ascii="Cambria Math" w:eastAsia="方正姚体" w:hAnsi="Cambria Math" w:cs="Times New Roman"/>
-                <w:color w:val="000000" w:themeColor="text1"/>
-                <w:sz w:val="22"/>
-              </w:rPr>
-              <m:t>θ</m:t>
-            </m:r>
-          </m:sub>
-        </m:sSub>
-      </m:oMath>
-      <w:r>
-        <w:rPr>
-          <w:rFonts w:ascii="Times New Roman" w:eastAsia="方正姚体" w:hAnsi="Times New Roman" w:cs="Times New Roman"/>
-          <w:color w:val="000000" w:themeColor="text1"/>
-          <w:sz w:val="22"/>
-        </w:rPr>
-        <w:t xml:space="preserve"> is trained to predict the winner of the game between RL strategy network and itself.</w:t>
-      </w:r>
-    </w:p>
-    <w:p>
-      <w:pPr>
-        <w:spacing w:beforeLines="50" w:before="156" w:afterLines="50" w:after="156" w:line="360" w:lineRule="auto"/>
+      </w:pPr>
+      <w:r>
         <w:rPr>
           <w:rFonts w:ascii="Times New Roman" w:eastAsia="方正姚体" w:hAnsi="Times New Roman" w:cs="Times New Roman"/>
           <w:b/>
@@ -1096,7 +637,8 @@
           <w:color w:val="000000" w:themeColor="text1"/>
           <w:sz w:val="22"/>
         </w:rPr>
-      </w:pPr>
+        <w:t>Possible Improvement</w:t>
+      </w:r>
       <w:r>
         <w:rPr>
           <w:rFonts w:ascii="Times New Roman" w:eastAsia="方正姚体" w:hAnsi="Times New Roman" w:cs="Times New Roman"/>
@@ -1105,7 +647,7 @@
           <w:color w:val="000000" w:themeColor="text1"/>
           <w:sz w:val="22"/>
         </w:rPr>
-        <w:t>Possible Improvement</w:t>
+        <w:t xml:space="preserve"> Directions</w:t>
       </w:r>
       <w:r>
         <w:rPr>
@@ -1115,16 +657,6 @@
           <w:color w:val="000000" w:themeColor="text1"/>
           <w:sz w:val="22"/>
         </w:rPr>
-        <w:t xml:space="preserve"> Directions</w:t>
-      </w:r>
-      <w:r>
-        <w:rPr>
-          <w:rFonts w:ascii="Times New Roman" w:eastAsia="方正姚体" w:hAnsi="Times New Roman" w:cs="Times New Roman"/>
-          <w:b/>
-          <w:bCs/>
-          <w:color w:val="000000" w:themeColor="text1"/>
-          <w:sz w:val="22"/>
-        </w:rPr>
         <w:t>:</w:t>
       </w:r>
     </w:p>
@@ -1133,7 +665,7 @@
         <w:pStyle w:val="a3"/>
         <w:numPr>
           <w:ilvl w:val="0"/>
-          <w:numId w:val="29"/>
+          <w:numId w:val="30"/>
         </w:numPr>
         <w:spacing w:beforeLines="50" w:before="156" w:afterLines="50" w:after="156"/>
         <w:ind w:firstLineChars="0"/>
@@ -1149,64 +681,112 @@
           <w:color w:val="000000" w:themeColor="text1"/>
           <w:sz w:val="22"/>
         </w:rPr>
-        <w:t>To evaluate the situation of Go is to regard it as a statistical problem. When the computer evaluates a situation, it makes random moves until the end of the game, and then repeats the game over and over again to see what the winning rate is. If the winning rate is high, the situation is considered good. In other words, it considers a good situation to have a high probability of winning a simulated game.</w:t>
-      </w:r>
-    </w:p>
-    <w:p>
-      <w:pPr>
-        <w:pStyle w:val="a3"/>
-        <w:spacing w:beforeLines="50" w:before="156" w:afterLines="50" w:after="156"/>
-        <w:ind w:left="360" w:firstLineChars="0" w:firstLine="0"/>
+        <w:t>The type of topic is limited, and events are more likely to be found if they contain proper nouns. It is not difficult to find from this table that "sports" and "show" occupy a large proportion, which may be because sensitive keywords such as team name, name and location are included in such events. The future development direction can be to find a way to make the detector more sensitive to some general events</w:t>
+      </w:r>
+      <w:r>
+        <w:rPr>
+          <w:noProof/>
+        </w:rPr>
+        <w:drawing>
+          <wp:anchor distT="0" distB="0" distL="114300" distR="114300" simplePos="0" relativeHeight="251658240" behindDoc="0" locked="0" layoutInCell="1" allowOverlap="1" wp14:anchorId="647AB46B" wp14:editId="38E836D4">
+            <wp:simplePos x="0" y="0"/>
+            <wp:positionH relativeFrom="column">
+              <wp:posOffset>8164</wp:posOffset>
+            </wp:positionH>
+            <wp:positionV relativeFrom="paragraph">
+              <wp:posOffset>67038</wp:posOffset>
+            </wp:positionV>
+            <wp:extent cx="2122715" cy="1240608"/>
+            <wp:effectExtent l="0" t="0" r="0" b="0"/>
+            <wp:wrapSquare wrapText="bothSides"/>
+            <wp:docPr id="1" name="图片 1" descr="图表, 条形图&#10;&#10;描述已自动生成"/>
+            <wp:cNvGraphicFramePr>
+              <a:graphicFrameLocks xmlns:a="http://schemas.openxmlformats.org/drawingml/2006/main" noChangeAspect="1"/>
+            </wp:cNvGraphicFramePr>
+            <a:graphic xmlns:a="http://schemas.openxmlformats.org/drawingml/2006/main">
+              <a:graphicData uri="http://schemas.openxmlformats.org/drawingml/2006/picture">
+                <pic:pic xmlns:pic="http://schemas.openxmlformats.org/drawingml/2006/picture">
+                  <pic:nvPicPr>
+                    <pic:cNvPr id="1" name="图片 1" descr="图表, 条形图&#10;&#10;描述已自动生成"/>
+                    <pic:cNvPicPr/>
+                  </pic:nvPicPr>
+                  <pic:blipFill rotWithShape="1">
+                    <a:blip r:embed="rId8" cstate="print">
+                      <a:extLst>
+                        <a:ext uri="{28A0092B-C50C-407E-A947-70E740481C1C}">
+                          <a14:useLocalDpi xmlns:a14="http://schemas.microsoft.com/office/drawing/2010/main" val="0"/>
+                        </a:ext>
+                      </a:extLst>
+                    </a:blip>
+                    <a:srcRect t="3185" r="1332"/>
+                    <a:stretch/>
+                  </pic:blipFill>
+                  <pic:spPr bwMode="auto">
+                    <a:xfrm>
+                      <a:off x="0" y="0"/>
+                      <a:ext cx="2123316" cy="1240959"/>
+                    </a:xfrm>
+                    <a:prstGeom prst="rect">
+                      <a:avLst/>
+                    </a:prstGeom>
+                    <a:ln>
+                      <a:noFill/>
+                    </a:ln>
+                    <a:extLst>
+                      <a:ext uri="{53640926-AAD7-44D8-BBD7-CCE9431645EC}">
+                        <a14:shadowObscured xmlns:a14="http://schemas.microsoft.com/office/drawing/2010/main"/>
+                      </a:ext>
+                    </a:extLst>
+                  </pic:spPr>
+                </pic:pic>
+              </a:graphicData>
+            </a:graphic>
+            <wp14:sizeRelH relativeFrom="margin">
+              <wp14:pctWidth>0</wp14:pctWidth>
+            </wp14:sizeRelH>
+            <wp14:sizeRelV relativeFrom="margin">
+              <wp14:pctHeight>0</wp14:pctHeight>
+            </wp14:sizeRelV>
+          </wp:anchor>
+        </w:drawing>
+      </w:r>
+      <w:r>
         <w:rPr>
           <w:rFonts w:ascii="Times New Roman" w:eastAsia="方正姚体" w:hAnsi="Times New Roman" w:cs="Times New Roman"/>
           <w:color w:val="000000" w:themeColor="text1"/>
           <w:sz w:val="22"/>
         </w:rPr>
-      </w:pPr>
-      <w:r>
+        <w:t>.</w:t>
+      </w:r>
+    </w:p>
+    <w:p>
+      <w:pPr>
+        <w:pStyle w:val="a3"/>
+        <w:numPr>
+          <w:ilvl w:val="0"/>
+          <w:numId w:val="30"/>
+        </w:numPr>
+        <w:spacing w:beforeLines="50" w:before="156" w:afterLines="50" w:after="156" w:line="360" w:lineRule="auto"/>
+        <w:ind w:firstLineChars="0"/>
         <w:rPr>
           <w:rFonts w:ascii="Times New Roman" w:eastAsia="方正姚体" w:hAnsi="Times New Roman" w:cs="Times New Roman"/>
           <w:color w:val="000000" w:themeColor="text1"/>
           <w:sz w:val="22"/>
         </w:rPr>
-        <w:t>But in some cases, that's not true. If you've ever played an endgame of chess, you'll know that there's usually only one move you can win, all the other moves you can lose, and the odds are very low, but you can win if you make the right move. Therefore, a low win percentage does not mean a bad situation, and a high win percentage does not mean a good situation. This is why the Monte Carlo method has loopholes. Moreover, the problem will not fundamentally change as the number of simulated games increases.</w:t>
-      </w:r>
-    </w:p>
-    <w:p>
-      <w:pPr>
-        <w:pStyle w:val="a3"/>
-        <w:spacing w:beforeLines="50" w:before="156" w:afterLines="50" w:after="156"/>
-        <w:ind w:left="360" w:firstLineChars="0" w:firstLine="0"/>
+      </w:pPr>
+      <w:r>
         <w:rPr>
           <w:rFonts w:ascii="Times New Roman" w:eastAsia="方正姚体" w:hAnsi="Times New Roman" w:cs="Times New Roman"/>
           <w:color w:val="000000" w:themeColor="text1"/>
           <w:sz w:val="22"/>
         </w:rPr>
-      </w:pPr>
-      <w:r>
-        <w:rPr>
-          <w:rFonts w:ascii="Times New Roman" w:eastAsia="方正姚体" w:hAnsi="Times New Roman" w:cs="Times New Roman"/>
-          <w:color w:val="000000" w:themeColor="text1"/>
-          <w:sz w:val="22"/>
-        </w:rPr>
-        <w:t>AlphaGo's method of simulating matches is based on the Monte Carlo method, but it is improved. Instead of making random shots, AlphaGo makes them in better positions, but it still uses the odds to judge a situation. It has been argued that a high winning rate does not equal a good situation. So we can optimize the settlement method by improving the algorithm's evaluation strategy for a game</w:t>
-      </w:r>
-    </w:p>
-    <w:p>
-      <w:pPr>
-        <w:pStyle w:val="a3"/>
-        <w:spacing w:beforeLines="50" w:before="156" w:afterLines="50" w:after="156" w:line="360" w:lineRule="auto"/>
-        <w:ind w:left="360" w:firstLineChars="0" w:firstLine="0"/>
-        <w:rPr>
-          <w:rFonts w:ascii="Times New Roman" w:eastAsia="方正姚体" w:hAnsi="Times New Roman" w:cs="Times New Roman"/>
-          <w:color w:val="000000" w:themeColor="text1"/>
-          <w:sz w:val="22"/>
-        </w:rPr>
-      </w:pPr>
+        <w:lastRenderedPageBreak/>
+        <w:t>The occurrence range of events may be different, for example, the impact range of a traffic jam and an earthquake may be significantly different. Therefore, how to choose the observation resolution of detector is a problem that can be studied</w:t>
+      </w:r>
     </w:p>
     <w:sectPr>
-      <w:headerReference w:type="even" r:id="rId8"/>
-      <w:headerReference w:type="default" r:id="rId9"/>
+      <w:headerReference w:type="even" r:id="rId9"/>
+      <w:headerReference w:type="default" r:id="rId10"/>
       <w:pgSz w:w="11906" w:h="16838"/>
       <w:pgMar w:top="1440" w:right="1080" w:bottom="1440" w:left="1080" w:header="851" w:footer="992" w:gutter="0"/>
       <w:cols w:space="425"/>
@@ -3802,6 +3382,95 @@
     </w:lvl>
   </w:abstractNum>
   <w:abstractNum w:abstractNumId="25" w15:restartNumberingAfterBreak="0">
+    <w:nsid w:val="66A348BE"/>
+    <w:multiLevelType w:val="hybridMultilevel"/>
+    <w:tmpl w:val="C2629D5E"/>
+    <w:lvl w:ilvl="0" w:tplc="48CE91FA">
+      <w:start w:val="1"/>
+      <w:numFmt w:val="decimal"/>
+      <w:lvlText w:val="%1."/>
+      <w:lvlJc w:val="left"/>
+      <w:pPr>
+        <w:ind w:left="360" w:hanging="360"/>
+      </w:pPr>
+      <w:rPr>
+        <w:rFonts w:hint="default"/>
+      </w:rPr>
+    </w:lvl>
+    <w:lvl w:ilvl="1" w:tplc="04090019" w:tentative="1">
+      <w:start w:val="1"/>
+      <w:numFmt w:val="lowerLetter"/>
+      <w:lvlText w:val="%2)"/>
+      <w:lvlJc w:val="left"/>
+      <w:pPr>
+        <w:ind w:left="840" w:hanging="420"/>
+      </w:pPr>
+    </w:lvl>
+    <w:lvl w:ilvl="2" w:tplc="0409001B" w:tentative="1">
+      <w:start w:val="1"/>
+      <w:numFmt w:val="lowerRoman"/>
+      <w:lvlText w:val="%3."/>
+      <w:lvlJc w:val="right"/>
+      <w:pPr>
+        <w:ind w:left="1260" w:hanging="420"/>
+      </w:pPr>
+    </w:lvl>
+    <w:lvl w:ilvl="3" w:tplc="0409000F" w:tentative="1">
+      <w:start w:val="1"/>
+      <w:numFmt w:val="decimal"/>
+      <w:lvlText w:val="%4."/>
+      <w:lvlJc w:val="left"/>
+      <w:pPr>
+        <w:ind w:left="1680" w:hanging="420"/>
+      </w:pPr>
+    </w:lvl>
+    <w:lvl w:ilvl="4" w:tplc="04090019" w:tentative="1">
+      <w:start w:val="1"/>
+      <w:numFmt w:val="lowerLetter"/>
+      <w:lvlText w:val="%5)"/>
+      <w:lvlJc w:val="left"/>
+      <w:pPr>
+        <w:ind w:left="2100" w:hanging="420"/>
+      </w:pPr>
+    </w:lvl>
+    <w:lvl w:ilvl="5" w:tplc="0409001B" w:tentative="1">
+      <w:start w:val="1"/>
+      <w:numFmt w:val="lowerRoman"/>
+      <w:lvlText w:val="%6."/>
+      <w:lvlJc w:val="right"/>
+      <w:pPr>
+        <w:ind w:left="2520" w:hanging="420"/>
+      </w:pPr>
+    </w:lvl>
+    <w:lvl w:ilvl="6" w:tplc="0409000F" w:tentative="1">
+      <w:start w:val="1"/>
+      <w:numFmt w:val="decimal"/>
+      <w:lvlText w:val="%7."/>
+      <w:lvlJc w:val="left"/>
+      <w:pPr>
+        <w:ind w:left="2940" w:hanging="420"/>
+      </w:pPr>
+    </w:lvl>
+    <w:lvl w:ilvl="7" w:tplc="04090019" w:tentative="1">
+      <w:start w:val="1"/>
+      <w:numFmt w:val="lowerLetter"/>
+      <w:lvlText w:val="%8)"/>
+      <w:lvlJc w:val="left"/>
+      <w:pPr>
+        <w:ind w:left="3360" w:hanging="420"/>
+      </w:pPr>
+    </w:lvl>
+    <w:lvl w:ilvl="8" w:tplc="0409001B" w:tentative="1">
+      <w:start w:val="1"/>
+      <w:numFmt w:val="lowerRoman"/>
+      <w:lvlText w:val="%9."/>
+      <w:lvlJc w:val="right"/>
+      <w:pPr>
+        <w:ind w:left="3780" w:hanging="420"/>
+      </w:pPr>
+    </w:lvl>
+  </w:abstractNum>
+  <w:abstractNum w:abstractNumId="26" w15:restartNumberingAfterBreak="0">
     <w:nsid w:val="68A96640"/>
     <w:multiLevelType w:val="hybridMultilevel"/>
     <w:tmpl w:val="243EDFCC"/>
@@ -3914,7 +3583,7 @@
       </w:rPr>
     </w:lvl>
   </w:abstractNum>
-  <w:abstractNum w:abstractNumId="26" w15:restartNumberingAfterBreak="0">
+  <w:abstractNum w:abstractNumId="27" w15:restartNumberingAfterBreak="0">
     <w:nsid w:val="706E7400"/>
     <w:multiLevelType w:val="hybridMultilevel"/>
     <w:tmpl w:val="315029D0"/>
@@ -4003,7 +3672,7 @@
       </w:pPr>
     </w:lvl>
   </w:abstractNum>
-  <w:abstractNum w:abstractNumId="27" w15:restartNumberingAfterBreak="0">
+  <w:abstractNum w:abstractNumId="28" w15:restartNumberingAfterBreak="0">
     <w:nsid w:val="7131260C"/>
     <w:multiLevelType w:val="hybridMultilevel"/>
     <w:tmpl w:val="FAEE3BFA"/>
@@ -4092,7 +3761,7 @@
       </w:pPr>
     </w:lvl>
   </w:abstractNum>
-  <w:abstractNum w:abstractNumId="28" w15:restartNumberingAfterBreak="0">
+  <w:abstractNum w:abstractNumId="29" w15:restartNumberingAfterBreak="0">
     <w:nsid w:val="77A377F0"/>
     <w:multiLevelType w:val="hybridMultilevel"/>
     <w:tmpl w:val="7220A428"/>
@@ -4189,7 +3858,7 @@
     <w:abstractNumId w:val="3"/>
   </w:num>
   <w:num w:numId="3" w16cid:durableId="455611721">
-    <w:abstractNumId w:val="28"/>
+    <w:abstractNumId w:val="29"/>
   </w:num>
   <w:num w:numId="4" w16cid:durableId="248737001">
     <w:abstractNumId w:val="0"/>
@@ -4213,7 +3882,7 @@
     <w:abstractNumId w:val="5"/>
   </w:num>
   <w:num w:numId="11" w16cid:durableId="2128741655">
-    <w:abstractNumId w:val="26"/>
+    <w:abstractNumId w:val="27"/>
   </w:num>
   <w:num w:numId="12" w16cid:durableId="1340934135">
     <w:abstractNumId w:val="15"/>
@@ -4240,7 +3909,7 @@
     <w:abstractNumId w:val="7"/>
   </w:num>
   <w:num w:numId="20" w16cid:durableId="1104807511">
-    <w:abstractNumId w:val="25"/>
+    <w:abstractNumId w:val="26"/>
   </w:num>
   <w:num w:numId="21" w16cid:durableId="1536038000">
     <w:abstractNumId w:val="16"/>
@@ -4258,7 +3927,7 @@
     <w:abstractNumId w:val="4"/>
   </w:num>
   <w:num w:numId="26" w16cid:durableId="1627807629">
-    <w:abstractNumId w:val="27"/>
+    <w:abstractNumId w:val="28"/>
   </w:num>
   <w:num w:numId="27" w16cid:durableId="475343514">
     <w:abstractNumId w:val="18"/>
@@ -4268,6 +3937,9 @@
   </w:num>
   <w:num w:numId="29" w16cid:durableId="1080952814">
     <w:abstractNumId w:val="13"/>
+  </w:num>
+  <w:num w:numId="30" w16cid:durableId="630091317">
+    <w:abstractNumId w:val="25"/>
   </w:num>
 </w:numbering>
 </file>
